--- a/01_Association/01_Gestion Pedagogique/Proposition de structure pour lEPSA.docx
+++ b/01_Association/01_Gestion Pedagogique/Proposition de structure pour lEPSA.docx
@@ -262,19 +262,25 @@
         <w:t>L04:</w:t>
       </w:r>
       <w:r>
-        <w:t xml:space="preserve"> Conception Concept Archi - COP</w:t>
-      </w:r>
-    </w:p>
-    <w:p>
-      <w:pPr>
-        <w:pStyle w:val="Paragraphedeliste"/>
-        <w:numPr>
-          <w:ilvl w:val="0"/>
-          <w:numId w:val="1"/>
-        </w:numPr>
-      </w:pPr>
-      <w:r>
-        <w:t xml:space="preserve">L04bis : Conception Config </w:t>
+        <w:t xml:space="preserve"> Conception Concept Archi - C</w:t>
+      </w:r>
+      <w:r>
+        <w:t>CA</w:t>
+      </w:r>
+    </w:p>
+    <w:p>
+      <w:pPr>
+        <w:pStyle w:val="Paragraphedeliste"/>
+        <w:numPr>
+          <w:ilvl w:val="0"/>
+          <w:numId w:val="1"/>
+        </w:numPr>
+      </w:pPr>
+      <w:r>
+        <w:t>L04bi</w:t>
+      </w:r>
+      <w:r>
+        <w:t xml:space="preserve">s : Conception Config </w:t>
       </w:r>
       <w:proofErr w:type="spellStart"/>
       <w:r>
@@ -282,7 +288,10 @@
       </w:r>
       <w:proofErr w:type="spellEnd"/>
       <w:r>
-        <w:t xml:space="preserve"> - COD</w:t>
+        <w:t xml:space="preserve"> - CC</w:t>
+      </w:r>
+      <w:r>
+        <w:t>D</w:t>
       </w:r>
     </w:p>
     <w:p>
@@ -442,7 +451,6 @@
           <w:numId w:val="3"/>
         </w:numPr>
       </w:pPr>
-      <w:bookmarkStart w:id="0" w:name="_GoBack"/>
       <w:r>
         <w:t xml:space="preserve">1 </w:t>
       </w:r>
@@ -514,8 +522,14 @@
           <w:ilvl w:val="1"/>
           <w:numId w:val="1"/>
         </w:numPr>
-      </w:pPr>
-      <w:r>
+        <w:rPr>
+          <w:strike/>
+        </w:rPr>
+      </w:pPr>
+      <w:r>
+        <w:rPr>
+          <w:strike/>
+        </w:rPr>
         <w:t>(Chargé du SADT de son pôle)</w:t>
       </w:r>
     </w:p>
@@ -644,7 +658,6 @@
         <w:t>Chargé de la vérification élémentaire des kits de montage</w:t>
       </w:r>
     </w:p>
-    <w:bookmarkEnd w:id="0"/>
     <w:p/>
     <w:p/>
     <w:p/>
@@ -910,224 +923,212 @@
         <w:t>Chrono</w:t>
       </w:r>
       <w:r>
-        <w:t xml:space="preserve"> des difficultés </w:t>
-      </w:r>
-      <w:proofErr w:type="gramStart"/>
-      <w:r>
-        <w:t xml:space="preserve">de </w:t>
+        <w:t xml:space="preserve"> des difficultés d’intégration</w:t>
+      </w:r>
+      <w:r>
+        <w:t xml:space="preserve"> rencontrées</w:t>
+      </w:r>
+    </w:p>
+    <w:p>
+      <w:pPr>
+        <w:pStyle w:val="Paragraphedeliste"/>
+        <w:numPr>
+          <w:ilvl w:val="0"/>
+          <w:numId w:val="2"/>
+        </w:numPr>
+      </w:pPr>
+      <w:r>
+        <w:t>Plan des essais</w:t>
+      </w:r>
+      <w:r>
+        <w:t xml:space="preserve"> (2 types)</w:t>
+      </w:r>
+    </w:p>
+    <w:p>
+      <w:pPr>
+        <w:pStyle w:val="Paragraphedeliste"/>
+        <w:numPr>
+          <w:ilvl w:val="0"/>
+          <w:numId w:val="2"/>
+        </w:numPr>
+      </w:pPr>
+      <w:r>
+        <w:t>Résultats des essais</w:t>
+      </w:r>
+    </w:p>
+    <w:p>
+      <w:pPr>
+        <w:rPr>
+          <w:u w:val="single"/>
+        </w:rPr>
+      </w:pPr>
+      <w:r>
+        <w:rPr>
+          <w:u w:val="single"/>
+        </w:rPr>
+        <w:t>La page de la direction projet contiendra :</w:t>
+      </w:r>
+    </w:p>
+    <w:p>
+      <w:pPr>
+        <w:pStyle w:val="Paragraphedeliste"/>
+        <w:numPr>
+          <w:ilvl w:val="0"/>
+          <w:numId w:val="2"/>
+        </w:numPr>
+      </w:pPr>
+      <w:r>
+        <w:t>La P10P</w:t>
+      </w:r>
+    </w:p>
+    <w:p>
+      <w:pPr>
+        <w:pStyle w:val="Paragraphedeliste"/>
+        <w:numPr>
+          <w:ilvl w:val="0"/>
+          <w:numId w:val="2"/>
+        </w:numPr>
+      </w:pPr>
+      <w:r>
+        <w:t>Liste des missions Alpha 1A disponibles, leurs deadlines et leur affectation</w:t>
+      </w:r>
+    </w:p>
+    <w:p>
+      <w:pPr>
+        <w:pStyle w:val="Paragraphedeliste"/>
+        <w:numPr>
+          <w:ilvl w:val="0"/>
+          <w:numId w:val="2"/>
+        </w:numPr>
+      </w:pPr>
+      <w:r>
+        <w:t>Les différents plannings</w:t>
+      </w:r>
+    </w:p>
+    <w:p>
+      <w:pPr>
+        <w:pStyle w:val="Paragraphedeliste"/>
+        <w:numPr>
+          <w:ilvl w:val="0"/>
+          <w:numId w:val="2"/>
+        </w:numPr>
+      </w:pPr>
+      <w:r>
+        <w:t>Les CR de chaque réunion de pilotage (hebdomadaire)</w:t>
+      </w:r>
+    </w:p>
+    <w:p>
+      <w:pPr>
+        <w:pStyle w:val="Paragraphedeliste"/>
+        <w:numPr>
+          <w:ilvl w:val="0"/>
+          <w:numId w:val="2"/>
+        </w:numPr>
+      </w:pPr>
+      <w:r>
+        <w:t>Tous les livrables de gestion et pilotage de projet (Diapo des tops,…)</w:t>
+      </w:r>
+    </w:p>
+    <w:p>
+      <w:pPr>
+        <w:rPr>
+          <w:u w:val="single"/>
+        </w:rPr>
+      </w:pPr>
+      <w:r>
+        <w:rPr>
+          <w:u w:val="single"/>
+        </w:rPr>
+        <w:t>Chronologie proposée des livrables :</w:t>
+      </w:r>
+    </w:p>
+    <w:p>
+      <w:pPr>
+        <w:pStyle w:val="Paragraphedeliste"/>
+        <w:numPr>
+          <w:ilvl w:val="0"/>
+          <w:numId w:val="2"/>
+        </w:numPr>
+      </w:pPr>
+      <w:r>
+        <w:t>L00 et L01 pour le top maquette</w:t>
+      </w:r>
+    </w:p>
+    <w:p>
+      <w:pPr>
+        <w:pStyle w:val="Paragraphedeliste"/>
+        <w:numPr>
+          <w:ilvl w:val="0"/>
+          <w:numId w:val="2"/>
+        </w:numPr>
+      </w:pPr>
+      <w:r>
+        <w:t xml:space="preserve">L02 et L03 pour le top </w:t>
+      </w:r>
+      <w:r>
+        <w:t>pré</w:t>
+      </w:r>
+      <w:r>
+        <w:t>/</w:t>
       </w:r>
       <w:proofErr w:type="spellStart"/>
       <w:r>
-        <w:t>intergration</w:t>
+        <w:t>dim</w:t>
       </w:r>
       <w:proofErr w:type="spellEnd"/>
-      <w:proofErr w:type="gramEnd"/>
-      <w:r>
-        <w:t xml:space="preserve"> rencontrées</w:t>
-      </w:r>
-    </w:p>
-    <w:p>
-      <w:pPr>
-        <w:pStyle w:val="Paragraphedeliste"/>
-        <w:numPr>
-          <w:ilvl w:val="0"/>
-          <w:numId w:val="2"/>
-        </w:numPr>
-      </w:pPr>
-      <w:r>
-        <w:t>Plan des essais</w:t>
-      </w:r>
-      <w:r>
-        <w:t xml:space="preserve"> (2 types)</w:t>
-      </w:r>
-    </w:p>
-    <w:p>
-      <w:pPr>
-        <w:pStyle w:val="Paragraphedeliste"/>
-        <w:numPr>
-          <w:ilvl w:val="0"/>
-          <w:numId w:val="2"/>
-        </w:numPr>
-      </w:pPr>
-      <w:r>
-        <w:t>Résultats des essais</w:t>
-      </w:r>
-    </w:p>
-    <w:p>
-      <w:pPr>
-        <w:rPr>
-          <w:u w:val="single"/>
-        </w:rPr>
-      </w:pPr>
-      <w:r>
-        <w:rPr>
-          <w:u w:val="single"/>
-        </w:rPr>
-        <w:t>La page de la direction projet contiendra :</w:t>
-      </w:r>
-    </w:p>
-    <w:p>
-      <w:pPr>
-        <w:pStyle w:val="Paragraphedeliste"/>
-        <w:numPr>
-          <w:ilvl w:val="0"/>
-          <w:numId w:val="2"/>
-        </w:numPr>
-      </w:pPr>
-      <w:r>
-        <w:t>La P10P</w:t>
-      </w:r>
-    </w:p>
-    <w:p>
-      <w:pPr>
-        <w:pStyle w:val="Paragraphedeliste"/>
-        <w:numPr>
-          <w:ilvl w:val="0"/>
-          <w:numId w:val="2"/>
-        </w:numPr>
-      </w:pPr>
-      <w:r>
-        <w:t>Liste des missions Alpha 1A disponibles, leurs deadlines et leur affectation</w:t>
-      </w:r>
-    </w:p>
-    <w:p>
-      <w:pPr>
-        <w:pStyle w:val="Paragraphedeliste"/>
-        <w:numPr>
-          <w:ilvl w:val="0"/>
-          <w:numId w:val="2"/>
-        </w:numPr>
-      </w:pPr>
-      <w:r>
-        <w:t>Les différents plannings</w:t>
-      </w:r>
-    </w:p>
-    <w:p>
-      <w:pPr>
-        <w:pStyle w:val="Paragraphedeliste"/>
-        <w:numPr>
-          <w:ilvl w:val="0"/>
-          <w:numId w:val="2"/>
-        </w:numPr>
-      </w:pPr>
-      <w:r>
-        <w:t>Les CR de chaque réunion de pilotage (hebdomadaire)</w:t>
-      </w:r>
-    </w:p>
-    <w:p>
-      <w:pPr>
-        <w:pStyle w:val="Paragraphedeliste"/>
-        <w:numPr>
-          <w:ilvl w:val="0"/>
-          <w:numId w:val="2"/>
-        </w:numPr>
-      </w:pPr>
-      <w:r>
-        <w:t>Tous les livrables de gestion et pilotage de projet (Diapo des tops,…)</w:t>
-      </w:r>
-    </w:p>
-    <w:p>
-      <w:pPr>
-        <w:rPr>
-          <w:u w:val="single"/>
-        </w:rPr>
-      </w:pPr>
-      <w:r>
-        <w:rPr>
-          <w:u w:val="single"/>
-        </w:rPr>
-        <w:t>Chronologie proposée des livrables :</w:t>
-      </w:r>
-    </w:p>
-    <w:p>
-      <w:pPr>
-        <w:pStyle w:val="Paragraphedeliste"/>
-        <w:numPr>
-          <w:ilvl w:val="0"/>
-          <w:numId w:val="2"/>
-        </w:numPr>
-      </w:pPr>
-      <w:r>
-        <w:t>L00 et L01 pour le top maquette</w:t>
-      </w:r>
-    </w:p>
-    <w:p>
-      <w:pPr>
-        <w:pStyle w:val="Paragraphedeliste"/>
-        <w:numPr>
-          <w:ilvl w:val="0"/>
-          <w:numId w:val="2"/>
-        </w:numPr>
-      </w:pPr>
-      <w:r>
-        <w:t xml:space="preserve">L02 et L03 pour le top </w:t>
+    </w:p>
+    <w:p>
+      <w:pPr>
+        <w:pStyle w:val="Paragraphedeliste"/>
+        <w:numPr>
+          <w:ilvl w:val="0"/>
+          <w:numId w:val="2"/>
+        </w:numPr>
+      </w:pPr>
+      <w:r>
+        <w:t>L04 pour top Saison</w:t>
+      </w:r>
+    </w:p>
+    <w:p>
+      <w:pPr>
+        <w:pStyle w:val="Paragraphedeliste"/>
+        <w:numPr>
+          <w:ilvl w:val="0"/>
+          <w:numId w:val="2"/>
+        </w:numPr>
+      </w:pPr>
+      <w:r>
+        <w:t>L05, L06 et L07 pour top Copeaux</w:t>
+      </w:r>
+    </w:p>
+    <w:p>
+      <w:pPr>
+        <w:pStyle w:val="Paragraphedeliste"/>
+        <w:numPr>
+          <w:ilvl w:val="0"/>
+          <w:numId w:val="2"/>
+        </w:numPr>
+      </w:pPr>
+      <w:r>
+        <w:t>L08 pour top Organe</w:t>
+      </w:r>
+    </w:p>
+    <w:p>
+      <w:pPr>
+        <w:pStyle w:val="Paragraphedeliste"/>
+        <w:numPr>
+          <w:ilvl w:val="0"/>
+          <w:numId w:val="2"/>
+        </w:numPr>
+      </w:pPr>
+      <w:r>
+        <w:t xml:space="preserve">L09 pour top </w:t>
       </w:r>
       <w:proofErr w:type="spellStart"/>
       <w:r>
-        <w:t>pre</w:t>
+        <w:t>Verif</w:t>
       </w:r>
       <w:proofErr w:type="spellEnd"/>
-      <w:r>
-        <w:t>/</w:t>
-      </w:r>
-      <w:proofErr w:type="spellStart"/>
-      <w:r>
-        <w:t>dim</w:t>
-      </w:r>
-      <w:proofErr w:type="spellEnd"/>
-    </w:p>
-    <w:p>
-      <w:pPr>
-        <w:pStyle w:val="Paragraphedeliste"/>
-        <w:numPr>
-          <w:ilvl w:val="0"/>
-          <w:numId w:val="2"/>
-        </w:numPr>
-      </w:pPr>
-      <w:r>
-        <w:t>L04 pour top Saison</w:t>
-      </w:r>
-    </w:p>
-    <w:p>
-      <w:pPr>
-        <w:pStyle w:val="Paragraphedeliste"/>
-        <w:numPr>
-          <w:ilvl w:val="0"/>
-          <w:numId w:val="2"/>
-        </w:numPr>
-      </w:pPr>
-      <w:r>
-        <w:t>L05, L06 et L07 pour top Copeaux</w:t>
-      </w:r>
-    </w:p>
-    <w:p>
-      <w:pPr>
-        <w:pStyle w:val="Paragraphedeliste"/>
-        <w:numPr>
-          <w:ilvl w:val="0"/>
-          <w:numId w:val="2"/>
-        </w:numPr>
-      </w:pPr>
-      <w:r>
-        <w:t>L08 pour top Organe</w:t>
-      </w:r>
-    </w:p>
-    <w:p>
-      <w:pPr>
-        <w:pStyle w:val="Paragraphedeliste"/>
-        <w:numPr>
-          <w:ilvl w:val="0"/>
-          <w:numId w:val="2"/>
-        </w:numPr>
-      </w:pPr>
-      <w:r>
-        <w:t xml:space="preserve">L09 pour top </w:t>
-      </w:r>
-      <w:proofErr w:type="spellStart"/>
-      <w:r>
-        <w:t>Verif</w:t>
-      </w:r>
-      <w:proofErr w:type="spellEnd"/>
     </w:p>
     <w:p>
       <w:pPr>
@@ -1140,11 +1141,11 @@
       <w:r>
         <w:t xml:space="preserve">Les autres livrables doivent être réalisés dans les meilleurs </w:t>
       </w:r>
-      <w:proofErr w:type="spellStart"/>
-      <w:r>
-        <w:t>delais</w:t>
-      </w:r>
-      <w:proofErr w:type="spellEnd"/>
+      <w:r>
+        <w:t>délais</w:t>
+      </w:r>
+      <w:bookmarkStart w:id="0" w:name="_GoBack"/>
+      <w:bookmarkEnd w:id="0"/>
     </w:p>
     <w:sectPr>
       <w:pgSz w:w="11906" w:h="16838" w:code="9"/>
@@ -1158,7 +1159,7 @@
 
 <file path=word/numbering.xml><?xml version="1.0" encoding="utf-8"?>
 <w:numbering xmlns:wpc="http://schemas.microsoft.com/office/word/2010/wordprocessingCanvas" xmlns:mc="http://schemas.openxmlformats.org/markup-compatibility/2006" xmlns:o="urn:schemas-microsoft-com:office:office" xmlns:r="http://schemas.openxmlformats.org/officeDocument/2006/relationships" xmlns:m="http://schemas.openxmlformats.org/officeDocument/2006/math" xmlns:v="urn:schemas-microsoft-com:vml" xmlns:wp14="http://schemas.microsoft.com/office/word/2010/wordprocessingDrawing" xmlns:wp="http://schemas.openxmlformats.org/drawingml/2006/wordprocessingDrawing" xmlns:w10="urn:schemas-microsoft-com:office:word" xmlns:w="http://schemas.openxmlformats.org/wordprocessingml/2006/main" xmlns:w14="http://schemas.microsoft.com/office/word/2010/wordml" xmlns:w15="http://schemas.microsoft.com/office/word/2012/wordml" xmlns:wpg="http://schemas.microsoft.com/office/word/2010/wordprocessingGroup" xmlns:wpi="http://schemas.microsoft.com/office/word/2010/wordprocessingInk" xmlns:wne="http://schemas.microsoft.com/office/word/2006/wordml" xmlns:wps="http://schemas.microsoft.com/office/word/2010/wordprocessingShape" mc:Ignorable="w14 w15 wp14">
-  <w:abstractNum w:abstractNumId="0" w15:restartNumberingAfterBreak="0">
+  <w:abstractNum w:abstractNumId="0">
     <w:nsid w:val="138B5EF1"/>
     <w:multiLevelType w:val="hybridMultilevel"/>
     <w:tmpl w:val="DD0A637C"/>
@@ -1270,7 +1271,7 @@
       </w:rPr>
     </w:lvl>
   </w:abstractNum>
-  <w:abstractNum w:abstractNumId="1" w15:restartNumberingAfterBreak="0">
+  <w:abstractNum w:abstractNumId="1">
     <w:nsid w:val="403E5A3A"/>
     <w:multiLevelType w:val="hybridMultilevel"/>
     <w:tmpl w:val="5D8C401A"/>
@@ -1383,7 +1384,7 @@
       </w:rPr>
     </w:lvl>
   </w:abstractNum>
-  <w:abstractNum w:abstractNumId="2" w15:restartNumberingAfterBreak="0">
+  <w:abstractNum w:abstractNumId="2">
     <w:nsid w:val="662147F2"/>
     <w:multiLevelType w:val="hybridMultilevel"/>
     <w:tmpl w:val="B7166A64"/>
